--- a/src/TranslateTool/TranslateTool/Doc_Out/I have a dream.docx
+++ b/src/TranslateTool/TranslateTool/Doc_Out/I have a dream.docx
@@ -5,8 +5,28 @@
     <w:p>
       <w:r>
         <w:t>Five score years ago, a great American, in whose symbolic shadow we stand today, signed the Emancipation Proclamation. This momentous decree came as a great beacon light of hope to millions of Negro slaves who had been seared in the flames of withering injustice. It came as a joyous daybreak to end the long night of bad captivity.</w:t>
+      </w:r>
+    </w:p>
+    <w:p>
+      <w:r>
+        <w:t>五年前的一年，一个伟大的美国人，在其象征性的阴影中，我们站在今天，签署了《解放宣言》。这个重要的法令是一个巨大的信标灯，它是一个巨大的灯塔。它是一个欢乐的黎明，是一个邪恶的囚笼的漫长夜晚。</w:t>
+        <w:br/>
+      </w:r>
+    </w:p>
+    <w:p>
+      <w:r>
         <w:br/>
         <w:t xml:space="preserve">    But one hundred years later, the Negro still is not free. One hundred years later, the life of the Negro is still sadly crippled by the manacles of segregation and the chains of discrimination. One hundred years later, the Negro lives on a lonely island of poverty in the midst of a vast ocean of material prosperity. One hundred years later, the Negro is still languished in the corners of American society and finds himself an exile in his own land. So we’ve come here today to dramatize a shameful condition.</w:t>
+      </w:r>
+    </w:p>
+    <w:p>
+      <w:r>
+        <w:t>但是，一个百年以后，“黑人”仍然是不自由的。一个百年后，即“黑人的生活”仍然是由“分离的镣铐”和“歧视的链条”造成的跛行。阿尔法在一个广阔的海洋中，物质的繁荣是一个贫穷的岛屿。一个百年后的今天，在美国社会的角落里，黑人仍然处于衰弱状态，在他自己的土地上发现自己是一个放逐者。因此，我们今天来到这里，戏剧性地说一个“沙夫”。L条件。</w:t>
+        <w:br/>
+      </w:r>
+    </w:p>
+    <w:p>
+      <w:r>
         <w:br/>
         <w:t xml:space="preserve">    I am not unmindful that some of you have come here out of great trials and tribulations. Some of you have come fresh from narrow jail cells. Some of you have come from areas where your quest for freedom left you battered by the storms of persecution and staggered by the winds of police brutality. You have been the veterans of creative suffering. Continue to work with the faith that unearned suffering is redemptive.</w:t>
         <w:br/>
@@ -71,10 +91,6 @@
     </w:p>
     <w:p>
       <w:r>
-        <w:t>五年前的一年，一个伟大的美国人，在其象征性的阴影中，我们站在今天，签署了《解放宣言》。这个重要的法令是一个巨大的信标灯，它是一个巨大的灯塔。它是一个欢乐的黎明，是一个邪恶的囚笼的漫长夜晚。</w:t>
-        <w:br/>
-        <w:t>但是，一个百年以后，“黑人”仍然是不自由的。一个百年后，即“黑人的生活”仍然是由“分离的镣铐”和“歧视的链条”造成的跛行。阿尔法在一个广阔的海洋中，物质的繁荣是一个贫穷的岛屿。一个百年后的今天，在美国社会的角落里，黑人仍然处于衰弱状态，在他自己的土地上发现自己是一个放逐者。因此，我们今天来到这里，戏剧性地说一个“沙夫”。L条件。</w:t>
-        <w:br/>
         <w:t>我不是不留心的，你有一个很大的考验和苦难。（一）你是从狭隘的牢房里来的。（一）你是从一个地区来的，你的任务是为了自由，你被一个迫害的暴风雨摧垮了。阿尔法通过警察的野蛮行为“风”交错，你是“创造性痛苦”的退伍军人。</w:t>
         <w:br/>
         <w:t>到密西西比州，去回阿拉巴马，去回到南卡罗来纳州，去后退到格鲁吉亚，去往路易斯安那，再回到北北方城市的贫民窟和贫民窟。走回头路绝望的谷</w:t>

--- a/src/TranslateTool/TranslateTool/Doc_Out/I have a dream.docx
+++ b/src/TranslateTool/TranslateTool/Doc_Out/I have a dream.docx
@@ -15,20 +15,18 @@
     </w:p>
     <w:p>
       <w:r>
-        <w:br/>
-        <w:t xml:space="preserve">    But one hundred years later, the Negro still is not free. One hundred years later, the life of the Negro is still sadly crippled by the manacles of segregation and the chains of discrimination. One hundred years later, the Negro lives on a lonely island of poverty in the midst of a vast ocean of material prosperity. One hundred years later, the Negro is still languished in the corners of American society and finds himself an exile in his own land. So we’ve come here today to dramatize a shameful condition.</w:t>
+        <w:t>But one hundred years later, the Negro still is not free. One hundred years later, the life of the Negro is still sadly crippled by the manacles of segregation and the chains of discrimination. One hundred years later, the Negro lives on a lonely island of poverty in the midst of a vast ocean of material prosperity. One hundred years later, the Negro is still languished in the corners of American society and finds himself an exile in his own land. So we’ve come here today to dramatize a shameful condition.</w:t>
       </w:r>
     </w:p>
     <w:p>
       <w:r>
-        <w:t>但是，一个百年以后，“黑人”仍然是不自由的。一个百年后，即“黑人的生活”仍然是由“分离的镣铐”和“歧视的链条”造成的跛行。阿尔法在一个广阔的海洋中，物质的繁荣是一个贫穷的岛屿。一个百年后的今天，在美国社会的角落里，黑人仍然处于衰弱状态，在他自己的土地上发现自己是一个放逐者。因此，我们今天来到这里，戏剧性地说一个“沙夫”。L条件。</w:t>
+        <w:t>（一）百年以后，“黑人”仍然是不自由的。一个百年后，即“黑人的生活”仍然被“分离”的“镣铐”和“歧视的链条”所残害。但是在一个巨大的海洋中，一个物质的繁荣。一个百年后，在美国社会的角落里，这个黑人仍然处于衰弱状态，在他自己的土地上发现自己是一个放逐者。因此，我们今天来到这里戏剧性地说一个可耻的条件。tion.</w:t>
         <w:br/>
       </w:r>
     </w:p>
     <w:p>
       <w:r>
-        <w:br/>
-        <w:t xml:space="preserve">    I am not unmindful that some of you have come here out of great trials and tribulations. Some of you have come fresh from narrow jail cells. Some of you have come from areas where your quest for freedom left you battered by the storms of persecution and staggered by the winds of police brutality. You have been the veterans of creative suffering. Continue to work with the faith that unearned suffering is redemptive.</w:t>
+        <w:t>I am not unmindful that some of you have come here out of great trials and tribulations. Some of you have come fresh from narrow jail cells. Some of you have come from areas where your quest for freedom left you battered by the storms of persecution and staggered by the winds of police brutality. You have been the veterans of creative suffering. Continue to work with the faith that unearned suffering is redemptive.</w:t>
         <w:br/>
         <w:t>Go back to Mississippi, go back to Alabama, go back to South Carolina, go back to Georgia, go back to Louisiana, go back to the slums and ghettos of our northern cities, knowing that somehow this situation can and will be changed. Let us not wallow in the valley of despair.</w:t>
         <w:br/>
@@ -91,7 +89,7 @@
     </w:p>
     <w:p>
       <w:r>
-        <w:t>我不是不留心的，你有一个很大的考验和苦难。（一）你是从狭隘的牢房里来的。（一）你是从一个地区来的，你的任务是为了自由，你被一个迫害的暴风雨摧垮了。阿尔法通过警察的野蛮行为“风”交错，你是“创造性痛苦”的退伍军人。</w:t>
+        <w:t>我不是不留心的，你有一个很大的考验和苦难。（一）你是从狭隘的牢房里来的。（一）你是从一个地区来的，你的任务是为了自由，你被迫害的暴风雨折磨着。我D“错乱”是由警察的野蛮行为引起的。你是“创造性痛苦”的退伍军人。</w:t>
         <w:br/>
         <w:t>到密西西比州，去回阿拉巴马，去回到南卡罗来纳州，去后退到格鲁吉亚，去往路易斯安那，再回到北北方城市的贫民窟和贫民窟。走回头路绝望的谷</w:t>
         <w:br/>
